--- a/weekly_diary/졸업작품 주간 일지 12-14주차.docx
+++ b/weekly_diary/졸업작품 주간 일지 12-14주차.docx
@@ -521,14 +521,10 @@
               </w:numPr>
               <w:ind w:leftChars="0"/>
               <w:jc w:val="left"/>
-              <w:rPr>
-                <w:color w:val="FF0000"/>
-              </w:rPr>
-            </w:pPr>
-            <w:r>
-              <w:rPr>
-                <w:rFonts w:hint="eastAsia"/>
-                <w:color w:val="FF0000"/>
+            </w:pPr>
+            <w:r>
+              <w:rPr>
+                <w:rFonts w:hint="eastAsia"/>
               </w:rPr>
               <w:t>김대훈</w:t>
             </w:r>
@@ -542,30 +538,12 @@
               </w:numPr>
               <w:ind w:leftChars="0"/>
               <w:jc w:val="left"/>
-              <w:rPr>
-                <w:color w:val="FF0000"/>
-              </w:rPr>
-            </w:pPr>
-            <w:r>
-              <w:rPr>
-                <w:rFonts w:hint="eastAsia"/>
-                <w:color w:val="FF0000"/>
-              </w:rPr>
-              <w:t>서</w:t>
-            </w:r>
-            <w:r>
-              <w:rPr>
-                <w:rFonts w:hint="eastAsia"/>
-                <w:color w:val="FF0000"/>
-              </w:rPr>
-              <w:t xml:space="preserve">버 </w:t>
-            </w:r>
-            <w:r>
-              <w:rPr>
-                <w:rFonts w:hint="eastAsia"/>
-                <w:color w:val="FF0000"/>
-              </w:rPr>
-              <w:t>구조 수정</w:t>
+            </w:pPr>
+            <w:r>
+              <w:rPr>
+                <w:rFonts w:hint="eastAsia"/>
+              </w:rPr>
+              <w:t>총알 연동 방식 수정</w:t>
             </w:r>
           </w:p>
           <w:p>
@@ -577,16 +555,12 @@
               </w:numPr>
               <w:ind w:leftChars="0"/>
               <w:jc w:val="left"/>
-              <w:rPr>
-                <w:color w:val="FF0000"/>
-              </w:rPr>
-            </w:pPr>
-            <w:r>
-              <w:rPr>
-                <w:rFonts w:hint="eastAsia"/>
-                <w:color w:val="FF0000"/>
-              </w:rPr>
-              <w:t>총알 연동 방식 수정</w:t>
+            </w:pPr>
+            <w:r>
+              <w:rPr>
+                <w:rFonts w:hint="eastAsia"/>
+              </w:rPr>
+              <w:t>충돌처리</w:t>
             </w:r>
           </w:p>
           <w:p>
@@ -832,6 +806,155 @@
           <w:sz w:val="22"/>
         </w:rPr>
         <w:t>&lt;상세 수행내용&gt;</w:t>
+      </w:r>
+    </w:p>
+    <w:p>
+      <w:pPr>
+        <w:pStyle w:val="a4"/>
+        <w:numPr>
+          <w:ilvl w:val="0"/>
+          <w:numId w:val="6"/>
+        </w:numPr>
+        <w:ind w:leftChars="0"/>
+        <w:rPr>
+          <w:b/>
+          <w:color w:val="000000" w:themeColor="text1"/>
+          <w:sz w:val="22"/>
+        </w:rPr>
+      </w:pPr>
+      <w:r>
+        <w:rPr>
+          <w:rFonts w:hint="eastAsia"/>
+          <w:b/>
+          <w:color w:val="000000" w:themeColor="text1"/>
+          <w:sz w:val="22"/>
+        </w:rPr>
+        <w:t>김대훈</w:t>
+      </w:r>
+    </w:p>
+    <w:p>
+      <w:pPr>
+        <w:pStyle w:val="a4"/>
+        <w:numPr>
+          <w:ilvl w:val="1"/>
+          <w:numId w:val="6"/>
+        </w:numPr>
+        <w:ind w:leftChars="0"/>
+        <w:rPr>
+          <w:b/>
+          <w:color w:val="000000" w:themeColor="text1"/>
+          <w:sz w:val="22"/>
+        </w:rPr>
+      </w:pPr>
+      <w:r>
+        <w:rPr>
+          <w:rFonts w:hint="eastAsia"/>
+          <w:b/>
+          <w:color w:val="000000" w:themeColor="text1"/>
+          <w:sz w:val="22"/>
+        </w:rPr>
+        <w:t>총알의 연동방식을 총알생성</w:t>
+      </w:r>
+      <w:r>
+        <w:rPr>
+          <w:b/>
+          <w:color w:val="000000" w:themeColor="text1"/>
+          <w:sz w:val="22"/>
+        </w:rPr>
+        <w:t xml:space="preserve"> </w:t>
+      </w:r>
+      <w:r>
+        <w:rPr>
+          <w:rFonts w:hint="eastAsia"/>
+          <w:b/>
+          <w:color w:val="000000" w:themeColor="text1"/>
+          <w:sz w:val="22"/>
+        </w:rPr>
+        <w:t>뿐 아니라 매 프레임 총알의 위치도 전달하도록 수정.</w:t>
+      </w:r>
+    </w:p>
+    <w:p>
+      <w:pPr>
+        <w:pStyle w:val="a4"/>
+        <w:numPr>
+          <w:ilvl w:val="1"/>
+          <w:numId w:val="6"/>
+        </w:numPr>
+        <w:ind w:leftChars="0"/>
+        <w:rPr>
+          <w:b/>
+          <w:color w:val="000000" w:themeColor="text1"/>
+          <w:sz w:val="22"/>
+        </w:rPr>
+      </w:pPr>
+      <w:r>
+        <w:rPr>
+          <w:rFonts w:hint="eastAsia"/>
+          <w:b/>
+          <w:color w:val="000000" w:themeColor="text1"/>
+          <w:sz w:val="22"/>
+        </w:rPr>
+        <w:t>총알과 각 플레이어,</w:t>
+      </w:r>
+      <w:r>
+        <w:rPr>
+          <w:b/>
+          <w:color w:val="000000" w:themeColor="text1"/>
+          <w:sz w:val="22"/>
+        </w:rPr>
+        <w:t xml:space="preserve"> </w:t>
+      </w:r>
+      <w:r>
+        <w:rPr>
+          <w:rFonts w:hint="eastAsia"/>
+          <w:b/>
+          <w:color w:val="000000" w:themeColor="text1"/>
+          <w:sz w:val="22"/>
+        </w:rPr>
+        <w:t>건물과의 충돌을 처리하여 이펙트 생성과 오브젝트 제거 패킷을 보내도록 하였음.</w:t>
+      </w:r>
+    </w:p>
+    <w:p>
+      <w:pPr>
+        <w:pStyle w:val="a4"/>
+        <w:numPr>
+          <w:ilvl w:val="1"/>
+          <w:numId w:val="6"/>
+        </w:numPr>
+        <w:ind w:leftChars="0"/>
+        <w:rPr>
+          <w:rFonts w:hint="eastAsia"/>
+          <w:b/>
+          <w:color w:val="000000" w:themeColor="text1"/>
+          <w:sz w:val="22"/>
+        </w:rPr>
+      </w:pPr>
+      <w:r>
+        <w:rPr>
+          <w:rFonts w:hint="eastAsia"/>
+          <w:b/>
+          <w:color w:val="000000" w:themeColor="text1"/>
+          <w:sz w:val="22"/>
+        </w:rPr>
+        <w:t>그 외 필요한 패킷 구조체로 클라이언트와 원활한 통신을 구현하려 고민</w:t>
+      </w:r>
+      <w:r>
+        <w:rPr>
+          <w:rFonts w:hint="eastAsia"/>
+          <w:b/>
+          <w:color w:val="000000" w:themeColor="text1"/>
+          <w:sz w:val="22"/>
+        </w:rPr>
+        <w:t xml:space="preserve"> </w:t>
+      </w:r>
+      <w:r>
+        <w:rPr>
+          <w:rFonts w:hint="eastAsia"/>
+          <w:b/>
+          <w:color w:val="000000" w:themeColor="text1"/>
+          <w:sz w:val="22"/>
+        </w:rPr>
+        <w:t>해봄.</w:t>
       </w:r>
     </w:p>
     <w:p>
@@ -920,27 +1043,7 @@
           <w:color w:val="000000" w:themeColor="text1"/>
           <w:sz w:val="22"/>
         </w:rPr>
-        <w:t xml:space="preserve">총알이 건물 또는 상대 로봇과 </w:t>
-      </w:r>
-      <w:proofErr w:type="gramStart"/>
-      <w:r>
-        <w:rPr>
-          <w:rFonts w:hint="eastAsia"/>
-          <w:b/>
-          <w:color w:val="000000" w:themeColor="text1"/>
-          <w:sz w:val="22"/>
-        </w:rPr>
-        <w:t>충돌 했을</w:t>
-      </w:r>
-      <w:proofErr w:type="gramEnd"/>
-      <w:r>
-        <w:rPr>
-          <w:rFonts w:hint="eastAsia"/>
-          <w:b/>
-          <w:color w:val="000000" w:themeColor="text1"/>
-          <w:sz w:val="22"/>
-        </w:rPr>
-        <w:t xml:space="preserve"> 때 폭발하는 이펙트를 추가하였음.</w:t>
+        <w:t>총알이 건물 또는 상대 로봇과 충돌했을 때 폭발하는 이펙트를 추가하였음.</w:t>
       </w:r>
     </w:p>
     <w:p>
@@ -964,9 +1067,8 @@
           <w:color w:val="000000" w:themeColor="text1"/>
           <w:sz w:val="22"/>
         </w:rPr>
-        <w:t xml:space="preserve">프로젝트 코드 일부를 가독성을 위해 </w:t>
+        <w:t>프로젝트 코드 일부를 가독성을 위해 재수정</w:t>
       </w:r>
-      <w:proofErr w:type="spellStart"/>
       <w:r>
         <w:rPr>
           <w:rFonts w:hint="eastAsia"/>
@@ -974,9 +1076,8 @@
           <w:color w:val="000000" w:themeColor="text1"/>
           <w:sz w:val="22"/>
         </w:rPr>
-        <w:t>재수정하였음</w:t>
+        <w:t xml:space="preserve"> </w:t>
       </w:r>
-      <w:proofErr w:type="spellEnd"/>
       <w:r>
         <w:rPr>
           <w:rFonts w:hint="eastAsia"/>
@@ -984,7 +1085,7 @@
           <w:color w:val="000000" w:themeColor="text1"/>
           <w:sz w:val="22"/>
         </w:rPr>
-        <w:t>.</w:t>
+        <w:t>하였음.</w:t>
       </w:r>
     </w:p>
     <w:p>
@@ -1001,7 +1102,7 @@
         </w:rPr>
         <w:drawing>
           <wp:inline distT="0" distB="0" distL="0" distR="0" wp14:anchorId="5D674D45" wp14:editId="6D6779DE">
-            <wp:extent cx="4070973" cy="3247200"/>
+            <wp:extent cx="2842045" cy="2266950"/>
             <wp:effectExtent l="0" t="0" r="0" b="0"/>
             <wp:docPr id="1" name="그림 1"/>
             <wp:cNvGraphicFramePr>
@@ -1029,7 +1130,7 @@
                   <pic:spPr>
                     <a:xfrm>
                       <a:off x="0" y="0"/>
-                      <a:ext cx="4070973" cy="3247200"/>
+                      <a:ext cx="2873301" cy="2291881"/>
                     </a:xfrm>
                     <a:prstGeom prst="rect">
                       <a:avLst/>
@@ -1135,14 +1236,10 @@
               </w:numPr>
               <w:ind w:leftChars="0" w:left="454"/>
               <w:jc w:val="left"/>
-              <w:rPr>
-                <w:color w:val="FF0000"/>
-              </w:rPr>
-            </w:pPr>
-            <w:r>
-              <w:rPr>
-                <w:rFonts w:hint="eastAsia"/>
-                <w:color w:val="FF0000"/>
+            </w:pPr>
+            <w:r>
+              <w:rPr>
+                <w:rFonts w:hint="eastAsia"/>
               </w:rPr>
               <w:t>김대훈</w:t>
             </w:r>
@@ -1156,16 +1253,21 @@
               </w:numPr>
               <w:ind w:leftChars="0"/>
               <w:jc w:val="left"/>
-              <w:rPr>
-                <w:color w:val="FF0000"/>
-              </w:rPr>
-            </w:pPr>
-            <w:r>
-              <w:rPr>
-                <w:rFonts w:hint="eastAsia"/>
-                <w:color w:val="FF0000"/>
-              </w:rPr>
-              <w:t>서버에서 충돌처리를 해야함</w:t>
+            </w:pPr>
+            <w:r>
+              <w:rPr>
+                <w:rFonts w:hint="eastAsia"/>
+              </w:rPr>
+              <w:t xml:space="preserve">서버에 </w:t>
+            </w:r>
+            <w:r>
+              <w:t>2</w:t>
+            </w:r>
+            <w:r>
+              <w:rPr>
+                <w:rFonts w:hint="eastAsia"/>
+              </w:rPr>
+              <w:t>인만 접속 가능한 상태이며 이로 인해 테스트를 할 때 마다 서버를 재가동 해야함.</w:t>
             </w:r>
           </w:p>
           <w:p>
@@ -1352,14 +1454,10 @@
               </w:numPr>
               <w:ind w:leftChars="0" w:left="314"/>
               <w:jc w:val="left"/>
-              <w:rPr>
-                <w:color w:val="FF0000"/>
-              </w:rPr>
-            </w:pPr>
-            <w:r>
-              <w:rPr>
-                <w:rFonts w:hint="eastAsia"/>
-                <w:color w:val="FF0000"/>
+            </w:pPr>
+            <w:r>
+              <w:rPr>
+                <w:rFonts w:hint="eastAsia"/>
               </w:rPr>
               <w:t>김대훈</w:t>
             </w:r>
@@ -1373,24 +1471,15 @@
               </w:numPr>
               <w:ind w:leftChars="0"/>
               <w:jc w:val="left"/>
-              <w:rPr>
-                <w:color w:val="FF0000"/>
-              </w:rPr>
-            </w:pPr>
-            <w:r>
-              <w:rPr>
-                <w:rFonts w:hint="eastAsia"/>
-                <w:color w:val="FF0000"/>
-              </w:rPr>
-              <w:t>서버</w:t>
-            </w:r>
-            <w:r>
-              <w:rPr>
-                <w:rFonts w:hint="eastAsia"/>
-                <w:color w:val="FF0000"/>
-              </w:rPr>
-              <w:t>에 충돌검사 추가</w:t>
-            </w:r>
+            </w:pPr>
+            <w:r>
+              <w:rPr>
+                <w:rFonts w:hint="eastAsia"/>
+              </w:rPr>
+              <w:t>서버의 구조를 수정</w:t>
+            </w:r>
+            <w:bookmarkStart w:id="0" w:name="_GoBack"/>
+            <w:bookmarkEnd w:id="0"/>
           </w:p>
           <w:p>
             <w:pPr>
@@ -1456,9 +1545,6 @@
               </w:numPr>
               <w:ind w:leftChars="0" w:left="314"/>
               <w:jc w:val="left"/>
-              <w:rPr>
-                <w:rFonts w:hint="eastAsia"/>
-              </w:rPr>
             </w:pPr>
             <w:r>
               <w:rPr>
@@ -1781,42 +1867,6 @@
               </w:rPr>
               <w:t>공부</w:t>
             </w:r>
-          </w:p>
-          <w:p>
-            <w:pPr>
-              <w:pStyle w:val="a4"/>
-              <w:numPr>
-                <w:ilvl w:val="0"/>
-                <w:numId w:val="5"/>
-              </w:numPr>
-              <w:ind w:leftChars="0"/>
-              <w:jc w:val="center"/>
-            </w:pPr>
-            <w:r>
-              <w:rPr>
-                <w:rFonts w:hint="eastAsia"/>
-              </w:rPr>
-              <w:t>충돌 검사 알고리즘 공부</w:t>
-            </w:r>
-          </w:p>
-          <w:p>
-            <w:pPr>
-              <w:pStyle w:val="a4"/>
-              <w:numPr>
-                <w:ilvl w:val="0"/>
-                <w:numId w:val="5"/>
-              </w:numPr>
-              <w:ind w:leftChars="0"/>
-              <w:jc w:val="center"/>
-            </w:pPr>
-            <w:r>
-              <w:rPr>
-                <w:rFonts w:hint="eastAsia"/>
-              </w:rPr>
-              <w:t>네트워크 프로그래밍 공부</w:t>
-            </w:r>
-            <w:bookmarkStart w:id="0" w:name="_GoBack"/>
-            <w:bookmarkEnd w:id="0"/>
           </w:p>
           <w:p>
             <w:pPr>
@@ -5127,7 +5177,7 @@
 </file>
 
 <file path=customXml/itemProps1.xml><?xml version="1.0" encoding="utf-8"?>
-<ds:datastoreItem xmlns:ds="http://schemas.openxmlformats.org/officeDocument/2006/customXml" ds:itemID="{D754BFF5-26EE-4338-AC34-45F8B80A2FE8}">
+<ds:datastoreItem xmlns:ds="http://schemas.openxmlformats.org/officeDocument/2006/customXml" ds:itemID="{2E831AD3-F89F-4CB1-B0FF-FC9CEB4DBF61}">
   <ds:schemaRefs>
     <ds:schemaRef ds:uri="http://schemas.openxmlformats.org/officeDocument/2006/bibliography"/>
   </ds:schemaRefs>

--- a/weekly_diary/졸업작품 주간 일지 12-14주차.docx
+++ b/weekly_diary/졸업작품 주간 일지 12-14주차.docx
@@ -82,28 +82,7 @@
                 <w:b/>
                 <w:sz w:val="18"/>
               </w:rPr>
-              <w:t>01318</w:t>
-            </w:r>
-            <w:r>
-              <w:rPr>
-                <w:b/>
-                <w:sz w:val="18"/>
-              </w:rPr>
-              <w:t>0</w:t>
-            </w:r>
-            <w:r>
-              <w:rPr>
-                <w:b/>
-                <w:sz w:val="18"/>
-              </w:rPr>
-              <w:t>00</w:t>
-            </w:r>
-            <w:r>
-              <w:rPr>
-                <w:b/>
-                <w:sz w:val="18"/>
-              </w:rPr>
-              <w:t>4</w:t>
+              <w:t>013180004</w:t>
             </w:r>
             <w:r>
               <w:rPr>
@@ -119,7 +98,6 @@
               <w:jc w:val="center"/>
               <w:rPr>
                 <w:b/>
-                <w:color w:val="000000" w:themeColor="text1"/>
                 <w:sz w:val="18"/>
               </w:rPr>
             </w:pPr>
@@ -127,7 +105,6 @@
               <w:rPr>
                 <w:rFonts w:hint="eastAsia"/>
                 <w:b/>
-                <w:color w:val="000000" w:themeColor="text1"/>
                 <w:sz w:val="18"/>
               </w:rPr>
               <w:t>2</w:t>
@@ -135,7 +112,6 @@
             <w:r>
               <w:rPr>
                 <w:b/>
-                <w:color w:val="000000" w:themeColor="text1"/>
                 <w:sz w:val="18"/>
               </w:rPr>
               <w:t>01318001</w:t>
@@ -144,7 +120,6 @@
               <w:rPr>
                 <w:rFonts w:hint="eastAsia"/>
                 <w:b/>
-                <w:color w:val="000000" w:themeColor="text1"/>
                 <w:sz w:val="18"/>
               </w:rPr>
               <w:t>3박진수</w:t>
@@ -159,28 +134,7 @@
                 <w:b/>
                 <w:sz w:val="18"/>
               </w:rPr>
-              <w:t>201318</w:t>
-            </w:r>
-            <w:r>
-              <w:rPr>
-                <w:b/>
-                <w:sz w:val="18"/>
-              </w:rPr>
-              <w:t>0</w:t>
-            </w:r>
-            <w:r>
-              <w:rPr>
-                <w:b/>
-                <w:sz w:val="18"/>
-              </w:rPr>
-              <w:t>0</w:t>
-            </w:r>
-            <w:r>
-              <w:rPr>
-                <w:b/>
-                <w:sz w:val="18"/>
-              </w:rPr>
-              <w:t>24</w:t>
+              <w:t>2013180024</w:t>
             </w:r>
             <w:r>
               <w:rPr>
@@ -356,14 +310,12 @@
               <w:jc w:val="center"/>
               <w:rPr>
                 <w:b/>
-                <w:color w:val="000000" w:themeColor="text1"/>
               </w:rPr>
             </w:pPr>
             <w:r>
               <w:rPr>
                 <w:rFonts w:hint="eastAsia"/>
                 <w:b/>
-                <w:color w:val="000000" w:themeColor="text1"/>
                 <w:kern w:val="0"/>
                 <w:sz w:val="22"/>
               </w:rPr>
@@ -372,7 +324,6 @@
             <w:r>
               <w:rPr>
                 <w:b/>
-                <w:color w:val="000000" w:themeColor="text1"/>
                 <w:kern w:val="0"/>
                 <w:sz w:val="22"/>
               </w:rPr>
@@ -381,7 +332,6 @@
             <w:r>
               <w:rPr>
                 <w:b/>
-                <w:color w:val="000000" w:themeColor="text1"/>
                 <w:kern w:val="0"/>
                 <w:sz w:val="22"/>
               </w:rPr>
@@ -391,7 +341,6 @@
               <w:rPr>
                 <w:rFonts w:hint="eastAsia"/>
                 <w:b/>
-                <w:color w:val="000000" w:themeColor="text1"/>
                 <w:kern w:val="0"/>
                 <w:sz w:val="22"/>
               </w:rPr>
@@ -400,7 +349,6 @@
             <w:r>
               <w:rPr>
                 <w:b/>
-                <w:color w:val="000000" w:themeColor="text1"/>
                 <w:kern w:val="0"/>
                 <w:sz w:val="22"/>
               </w:rPr>
@@ -410,7 +358,6 @@
               <w:rPr>
                 <w:rFonts w:hint="eastAsia"/>
                 <w:b/>
-                <w:color w:val="000000" w:themeColor="text1"/>
                 <w:kern w:val="0"/>
                 <w:sz w:val="22"/>
               </w:rPr>
@@ -419,7 +366,6 @@
             <w:r>
               <w:rPr>
                 <w:b/>
-                <w:color w:val="000000" w:themeColor="text1"/>
                 <w:kern w:val="0"/>
                 <w:sz w:val="22"/>
               </w:rPr>
@@ -521,10 +467,14 @@
               </w:numPr>
               <w:ind w:leftChars="0"/>
               <w:jc w:val="left"/>
+              <w:rPr>
+                <w:b/>
+              </w:rPr>
             </w:pPr>
             <w:r>
               <w:rPr>
                 <w:rFonts w:hint="eastAsia"/>
+                <w:b/>
               </w:rPr>
               <w:t>김대훈</w:t>
             </w:r>
@@ -580,13 +530,13 @@
               <w:ind w:leftChars="0"/>
               <w:jc w:val="left"/>
               <w:rPr>
-                <w:color w:val="000000" w:themeColor="text1"/>
+                <w:b/>
               </w:rPr>
             </w:pPr>
             <w:r>
               <w:rPr>
                 <w:rFonts w:hint="eastAsia"/>
-                <w:color w:val="000000" w:themeColor="text1"/>
+                <w:b/>
               </w:rPr>
               <w:t>박진수</w:t>
             </w:r>
@@ -600,14 +550,10 @@
               </w:numPr>
               <w:ind w:leftChars="0"/>
               <w:jc w:val="left"/>
-              <w:rPr>
-                <w:color w:val="000000" w:themeColor="text1"/>
-              </w:rPr>
             </w:pPr>
             <w:r>
               <w:rPr>
                 <w:rFonts w:hint="eastAsia"/>
-                <w:color w:val="000000" w:themeColor="text1"/>
               </w:rPr>
               <w:t>바닥 충돌 검사 추가</w:t>
             </w:r>
@@ -621,14 +567,10 @@
               </w:numPr>
               <w:ind w:leftChars="0"/>
               <w:jc w:val="left"/>
-              <w:rPr>
-                <w:color w:val="000000" w:themeColor="text1"/>
-              </w:rPr>
             </w:pPr>
             <w:r>
               <w:rPr>
                 <w:rFonts w:hint="eastAsia"/>
-                <w:color w:val="000000" w:themeColor="text1"/>
               </w:rPr>
               <w:t>총알 충돌 시 폭발 이펙트 추가</w:t>
             </w:r>
@@ -642,40 +584,28 @@
               </w:numPr>
               <w:ind w:leftChars="0"/>
               <w:jc w:val="left"/>
-              <w:rPr>
-                <w:color w:val="000000" w:themeColor="text1"/>
-              </w:rPr>
             </w:pPr>
             <w:r>
               <w:rPr>
                 <w:rFonts w:hint="eastAsia"/>
-                <w:color w:val="000000" w:themeColor="text1"/>
               </w:rPr>
               <w:t>H</w:t>
             </w:r>
             <w:r>
-              <w:rPr>
-                <w:color w:val="000000" w:themeColor="text1"/>
-              </w:rPr>
               <w:t>P</w:t>
             </w:r>
             <w:r>
               <w:rPr>
                 <w:rFonts w:hint="eastAsia"/>
-                <w:color w:val="000000" w:themeColor="text1"/>
               </w:rPr>
               <w:t xml:space="preserve">바 </w:t>
             </w:r>
             <w:r>
-              <w:rPr>
-                <w:color w:val="000000" w:themeColor="text1"/>
-              </w:rPr>
               <w:t xml:space="preserve">UI </w:t>
             </w:r>
             <w:r>
               <w:rPr>
                 <w:rFonts w:hint="eastAsia"/>
-                <w:color w:val="000000" w:themeColor="text1"/>
               </w:rPr>
               <w:t>구현</w:t>
             </w:r>
@@ -689,28 +619,22 @@
               </w:numPr>
               <w:ind w:leftChars="0"/>
               <w:jc w:val="left"/>
-              <w:rPr>
-                <w:color w:val="000000" w:themeColor="text1"/>
-              </w:rPr>
             </w:pPr>
             <w:r>
               <w:rPr>
                 <w:rFonts w:hint="eastAsia"/>
-                <w:color w:val="000000" w:themeColor="text1"/>
               </w:rPr>
               <w:t xml:space="preserve">프로젝트 코드 일부 </w:t>
             </w:r>
             <w:r>
               <w:rPr>
                 <w:rFonts w:hint="eastAsia"/>
-                <w:color w:val="000000" w:themeColor="text1"/>
               </w:rPr>
               <w:t>재</w:t>
             </w:r>
             <w:r>
               <w:rPr>
                 <w:rFonts w:hint="eastAsia"/>
-                <w:color w:val="000000" w:themeColor="text1"/>
               </w:rPr>
               <w:t>수정</w:t>
             </w:r>
@@ -732,43 +656,15 @@
               <w:ind w:leftChars="0"/>
               <w:jc w:val="left"/>
               <w:rPr>
-                <w:color w:val="FF0000"/>
+                <w:b/>
               </w:rPr>
             </w:pPr>
             <w:r>
               <w:rPr>
                 <w:rFonts w:hint="eastAsia"/>
-                <w:color w:val="FF0000"/>
+                <w:b/>
               </w:rPr>
               <w:t>윤도균</w:t>
-            </w:r>
-          </w:p>
-          <w:p>
-            <w:pPr>
-              <w:pStyle w:val="a4"/>
-              <w:numPr>
-                <w:ilvl w:val="0"/>
-                <w:numId w:val="11"/>
-              </w:numPr>
-              <w:ind w:leftChars="0"/>
-              <w:jc w:val="left"/>
-              <w:rPr>
-                <w:color w:val="FF0000"/>
-              </w:rPr>
-            </w:pPr>
-            <w:r>
-              <w:rPr>
-                <w:rFonts w:hint="eastAsia"/>
-                <w:color w:val="FF0000"/>
-              </w:rPr>
-              <w:t xml:space="preserve">기획 문서 </w:t>
-            </w:r>
-            <w:r>
-              <w:rPr>
-                <w:rFonts w:hint="eastAsia"/>
-                <w:color w:val="FF0000"/>
-              </w:rPr>
-              <w:t>통합</w:t>
             </w:r>
           </w:p>
           <w:p>
@@ -784,10 +680,75 @@
             <w:r>
               <w:rPr>
                 <w:rFonts w:hint="eastAsia"/>
-                <w:color w:val="FF0000"/>
-              </w:rPr>
-              <w:t>지형 추가</w:t>
-            </w:r>
+              </w:rPr>
+              <w:t xml:space="preserve">기획 문서 </w:t>
+            </w:r>
+            <w:r>
+              <w:rPr>
+                <w:rFonts w:hint="eastAsia"/>
+              </w:rPr>
+              <w:t>수정</w:t>
+            </w:r>
+          </w:p>
+          <w:p>
+            <w:pPr>
+              <w:pStyle w:val="a4"/>
+              <w:numPr>
+                <w:ilvl w:val="0"/>
+                <w:numId w:val="11"/>
+              </w:numPr>
+              <w:ind w:leftChars="0"/>
+              <w:jc w:val="left"/>
+            </w:pPr>
+            <w:r>
+              <w:rPr>
+                <w:rFonts w:hint="eastAsia"/>
+              </w:rPr>
+              <w:t xml:space="preserve">발표 </w:t>
+            </w:r>
+            <w:r>
+              <w:t xml:space="preserve">PPT </w:t>
+            </w:r>
+            <w:r>
+              <w:rPr>
+                <w:rFonts w:hint="eastAsia"/>
+              </w:rPr>
+              <w:t>작성</w:t>
+            </w:r>
+          </w:p>
+          <w:p>
+            <w:pPr>
+              <w:pStyle w:val="a4"/>
+              <w:numPr>
+                <w:ilvl w:val="0"/>
+                <w:numId w:val="11"/>
+              </w:numPr>
+              <w:ind w:leftChars="0"/>
+              <w:jc w:val="left"/>
+            </w:pPr>
+            <w:proofErr w:type="spellStart"/>
+            <w:r>
+              <w:rPr>
+                <w:rFonts w:hint="eastAsia"/>
+              </w:rPr>
+              <w:t>스카이박스</w:t>
+            </w:r>
+            <w:proofErr w:type="spellEnd"/>
+            <w:r>
+              <w:rPr>
+                <w:rFonts w:hint="eastAsia"/>
+              </w:rPr>
+              <w:t xml:space="preserve"> 추가</w:t>
+            </w:r>
+          </w:p>
+          <w:p>
+            <w:pPr>
+              <w:ind w:left="760"/>
+              <w:jc w:val="left"/>
+              <w:rPr>
+                <w:rFonts w:hint="eastAsia"/>
+              </w:rPr>
+            </w:pPr>
           </w:p>
         </w:tc>
       </w:tr>
@@ -799,6 +760,14 @@
           <w:sz w:val="22"/>
         </w:rPr>
       </w:pPr>
+    </w:p>
+    <w:p>
+      <w:pPr>
+        <w:rPr>
+          <w:b/>
+          <w:sz w:val="22"/>
+        </w:rPr>
+      </w:pPr>
       <w:r>
         <w:rPr>
           <w:rFonts w:hint="eastAsia"/>
@@ -807,6 +776,15 @@
         </w:rPr>
         <w:t>&lt;상세 수행내용&gt;</w:t>
       </w:r>
+    </w:p>
+    <w:p>
+      <w:pPr>
+        <w:rPr>
+          <w:rFonts w:hint="eastAsia"/>
+          <w:b/>
+          <w:sz w:val="22"/>
+        </w:rPr>
+      </w:pPr>
     </w:p>
     <w:p>
       <w:pPr>
@@ -818,16 +796,16 @@
         <w:ind w:leftChars="0"/>
         <w:rPr>
           <w:b/>
-          <w:color w:val="000000" w:themeColor="text1"/>
-          <w:sz w:val="22"/>
+          <w:sz w:val="28"/>
+          <w:szCs w:val="28"/>
         </w:rPr>
       </w:pPr>
       <w:r>
         <w:rPr>
           <w:rFonts w:hint="eastAsia"/>
           <w:b/>
-          <w:color w:val="000000" w:themeColor="text1"/>
-          <w:sz w:val="22"/>
+          <w:sz w:val="28"/>
+          <w:szCs w:val="28"/>
         </w:rPr>
         <w:t>김대훈</w:t>
       </w:r>
@@ -841,24 +819,18 @@
         </w:numPr>
         <w:ind w:leftChars="0"/>
         <w:rPr>
-          <w:b/>
-          <w:color w:val="000000" w:themeColor="text1"/>
           <w:sz w:val="22"/>
         </w:rPr>
       </w:pPr>
       <w:r>
         <w:rPr>
           <w:rFonts w:hint="eastAsia"/>
-          <w:b/>
-          <w:color w:val="000000" w:themeColor="text1"/>
           <w:sz w:val="22"/>
         </w:rPr>
         <w:t>총알의 연동방식을 총알생성</w:t>
       </w:r>
       <w:r>
         <w:rPr>
-          <w:b/>
-          <w:color w:val="000000" w:themeColor="text1"/>
           <w:sz w:val="22"/>
         </w:rPr>
         <w:t xml:space="preserve"> </w:t>
@@ -866,8 +838,6 @@
       <w:r>
         <w:rPr>
           <w:rFonts w:hint="eastAsia"/>
-          <w:b/>
-          <w:color w:val="000000" w:themeColor="text1"/>
           <w:sz w:val="22"/>
         </w:rPr>
         <w:t>뿐 아니라 매 프레임 총알의 위치도 전달하도록 수정.</w:t>
@@ -882,24 +852,18 @@
         </w:numPr>
         <w:ind w:leftChars="0"/>
         <w:rPr>
-          <w:b/>
-          <w:color w:val="000000" w:themeColor="text1"/>
           <w:sz w:val="22"/>
         </w:rPr>
       </w:pPr>
       <w:r>
         <w:rPr>
           <w:rFonts w:hint="eastAsia"/>
-          <w:b/>
-          <w:color w:val="000000" w:themeColor="text1"/>
           <w:sz w:val="22"/>
         </w:rPr>
         <w:t>총알과 각 플레이어,</w:t>
       </w:r>
       <w:r>
         <w:rPr>
-          <w:b/>
-          <w:color w:val="000000" w:themeColor="text1"/>
           <w:sz w:val="22"/>
         </w:rPr>
         <w:t xml:space="preserve"> </w:t>
@@ -907,8 +871,6 @@
       <w:r>
         <w:rPr>
           <w:rFonts w:hint="eastAsia"/>
-          <w:b/>
-          <w:color w:val="000000" w:themeColor="text1"/>
           <w:sz w:val="22"/>
         </w:rPr>
         <w:t>건물과의 충돌을 처리하여 이펙트 생성과 오브젝트 제거 패킷을 보내도록 하였음.</w:t>
@@ -923,17 +885,12 @@
         </w:numPr>
         <w:ind w:leftChars="0"/>
         <w:rPr>
+          <w:sz w:val="22"/>
+        </w:rPr>
+      </w:pPr>
+      <w:r>
+        <w:rPr>
           <w:rFonts w:hint="eastAsia"/>
-          <w:b/>
-          <w:color w:val="000000" w:themeColor="text1"/>
-          <w:sz w:val="22"/>
-        </w:rPr>
-      </w:pPr>
-      <w:r>
-        <w:rPr>
-          <w:rFonts w:hint="eastAsia"/>
-          <w:b/>
-          <w:color w:val="000000" w:themeColor="text1"/>
           <w:sz w:val="22"/>
         </w:rPr>
         <w:t>그 외 필요한 패킷 구조체로 클라이언트와 원활한 통신을 구현하려 고민</w:t>
@@ -941,8 +898,6 @@
       <w:r>
         <w:rPr>
           <w:rFonts w:hint="eastAsia"/>
-          <w:b/>
-          <w:color w:val="000000" w:themeColor="text1"/>
           <w:sz w:val="22"/>
         </w:rPr>
         <w:t xml:space="preserve"> </w:t>
@@ -950,12 +905,50 @@
       <w:r>
         <w:rPr>
           <w:rFonts w:hint="eastAsia"/>
-          <w:b/>
-          <w:color w:val="000000" w:themeColor="text1"/>
           <w:sz w:val="22"/>
         </w:rPr>
         <w:t>해봄.</w:t>
       </w:r>
+    </w:p>
+    <w:p>
+      <w:pPr>
+        <w:pStyle w:val="a4"/>
+        <w:ind w:leftChars="0" w:left="1200"/>
+        <w:rPr>
+          <w:b/>
+          <w:sz w:val="22"/>
+        </w:rPr>
+      </w:pPr>
+    </w:p>
+    <w:p>
+      <w:pPr>
+        <w:widowControl/>
+        <w:wordWrap/>
+        <w:autoSpaceDE/>
+        <w:autoSpaceDN/>
+        <w:rPr>
+          <w:b/>
+          <w:sz w:val="22"/>
+        </w:rPr>
+      </w:pPr>
+      <w:r>
+        <w:rPr>
+          <w:b/>
+          <w:sz w:val="22"/>
+        </w:rPr>
+        <w:br w:type="page"/>
+      </w:r>
+    </w:p>
+    <w:p>
+      <w:pPr>
+        <w:pStyle w:val="a4"/>
+        <w:ind w:leftChars="0" w:left="1200"/>
+        <w:rPr>
+          <w:rFonts w:hint="eastAsia"/>
+          <w:b/>
+          <w:sz w:val="22"/>
+        </w:rPr>
+      </w:pPr>
     </w:p>
     <w:p>
       <w:pPr>
@@ -967,16 +960,16 @@
         <w:ind w:leftChars="0"/>
         <w:rPr>
           <w:b/>
-          <w:color w:val="000000" w:themeColor="text1"/>
-          <w:sz w:val="22"/>
+          <w:sz w:val="28"/>
+          <w:szCs w:val="28"/>
         </w:rPr>
       </w:pPr>
       <w:r>
         <w:rPr>
           <w:rFonts w:hint="eastAsia"/>
           <w:b/>
-          <w:color w:val="000000" w:themeColor="text1"/>
-          <w:sz w:val="22"/>
+          <w:sz w:val="28"/>
+          <w:szCs w:val="28"/>
         </w:rPr>
         <w:t>박진수</w:t>
       </w:r>
@@ -990,24 +983,18 @@
         </w:numPr>
         <w:ind w:leftChars="0"/>
         <w:rPr>
-          <w:b/>
-          <w:color w:val="000000" w:themeColor="text1"/>
           <w:sz w:val="22"/>
         </w:rPr>
       </w:pPr>
       <w:r>
         <w:rPr>
           <w:rFonts w:hint="eastAsia"/>
-          <w:b/>
-          <w:color w:val="000000" w:themeColor="text1"/>
           <w:sz w:val="22"/>
         </w:rPr>
         <w:t>바닥과의 충돌 검사는 단순히 플레이어의 높이가 바닥의 높이보다 낮아지지 않게만</w:t>
       </w:r>
       <w:r>
         <w:rPr>
-          <w:b/>
-          <w:color w:val="000000" w:themeColor="text1"/>
           <w:sz w:val="22"/>
         </w:rPr>
         <w:t xml:space="preserve"> </w:t>
@@ -1015,8 +1002,6 @@
       <w:r>
         <w:rPr>
           <w:rFonts w:hint="eastAsia"/>
-          <w:b/>
-          <w:color w:val="000000" w:themeColor="text1"/>
           <w:sz w:val="22"/>
         </w:rPr>
         <w:t>하였음.</w:t>
@@ -1031,16 +1016,12 @@
         </w:numPr>
         <w:ind w:leftChars="0"/>
         <w:rPr>
-          <w:b/>
-          <w:color w:val="000000" w:themeColor="text1"/>
           <w:sz w:val="22"/>
         </w:rPr>
       </w:pPr>
       <w:r>
         <w:rPr>
           <w:rFonts w:hint="eastAsia"/>
-          <w:b/>
-          <w:color w:val="000000" w:themeColor="text1"/>
           <w:sz w:val="22"/>
         </w:rPr>
         <w:t>총알이 건물 또는 상대 로봇과 충돌했을 때 폭발하는 이펙트를 추가하였음.</w:t>
@@ -1049,22 +1030,22 @@
     <w:p>
       <w:pPr>
         <w:pStyle w:val="a4"/>
+        <w:widowControl/>
         <w:numPr>
           <w:ilvl w:val="1"/>
           <w:numId w:val="6"/>
         </w:numPr>
+        <w:wordWrap/>
+        <w:autoSpaceDE/>
+        <w:autoSpaceDN/>
         <w:ind w:leftChars="0"/>
         <w:rPr>
-          <w:b/>
-          <w:color w:val="000000" w:themeColor="text1"/>
           <w:sz w:val="22"/>
         </w:rPr>
       </w:pPr>
       <w:r>
         <w:rPr>
           <w:rFonts w:hint="eastAsia"/>
-          <w:b/>
-          <w:color w:val="000000" w:themeColor="text1"/>
           <w:sz w:val="22"/>
         </w:rPr>
         <w:t>프로젝트 코드 일부를 가독성을 위해 재수정</w:t>
@@ -1072,8 +1053,6 @@
       <w:r>
         <w:rPr>
           <w:rFonts w:hint="eastAsia"/>
-          <w:b/>
-          <w:color w:val="000000" w:themeColor="text1"/>
           <w:sz w:val="22"/>
         </w:rPr>
         <w:t xml:space="preserve"> </w:t>
@@ -1081,29 +1060,34 @@
       <w:r>
         <w:rPr>
           <w:rFonts w:hint="eastAsia"/>
-          <w:b/>
-          <w:color w:val="000000" w:themeColor="text1"/>
           <w:sz w:val="22"/>
         </w:rPr>
         <w:t>하였음.</w:t>
       </w:r>
-    </w:p>
-    <w:p>
-      <w:pPr>
-        <w:ind w:firstLine="760"/>
-        <w:rPr>
-          <w:color w:val="000000" w:themeColor="text1"/>
-          <w:sz w:val="4"/>
-        </w:rPr>
-      </w:pPr>
       <w:r>
         <w:rPr>
           <w:noProof/>
         </w:rPr>
         <w:drawing>
-          <wp:inline distT="0" distB="0" distL="0" distR="0" wp14:anchorId="5D674D45" wp14:editId="6D6779DE">
-            <wp:extent cx="2842045" cy="2266950"/>
+          <wp:anchor distT="0" distB="0" distL="114300" distR="114300" simplePos="0" relativeHeight="251658240" behindDoc="0" locked="0" layoutInCell="1" allowOverlap="1" wp14:anchorId="232CF1C9">
+            <wp:simplePos x="0" y="0"/>
+            <wp:positionH relativeFrom="column">
+              <wp:posOffset>1828800</wp:posOffset>
+            </wp:positionH>
+            <wp:positionV relativeFrom="paragraph">
+              <wp:posOffset>106045</wp:posOffset>
+            </wp:positionV>
+            <wp:extent cx="2987040" cy="2382520"/>
             <wp:effectExtent l="0" t="0" r="0" b="0"/>
+            <wp:wrapThrough wrapText="bothSides">
+              <wp:wrapPolygon edited="0">
+                <wp:start x="0" y="0"/>
+                <wp:lineTo x="0" y="21416"/>
+                <wp:lineTo x="21490" y="21416"/>
+                <wp:lineTo x="21490" y="0"/>
+                <wp:lineTo x="0" y="0"/>
+              </wp:wrapPolygon>
+            </wp:wrapThrough>
             <wp:docPr id="1" name="그림 1"/>
             <wp:cNvGraphicFramePr>
               <a:graphicFrameLocks xmlns:a="http://schemas.openxmlformats.org/drawingml/2006/main" noChangeAspect="1"/>
@@ -1130,7 +1114,7 @@
                   <pic:spPr>
                     <a:xfrm>
                       <a:off x="0" y="0"/>
-                      <a:ext cx="2873301" cy="2291881"/>
+                      <a:ext cx="2987040" cy="2382520"/>
                     </a:xfrm>
                     <a:prstGeom prst="rect">
                       <a:avLst/>
@@ -1139,46 +1123,369 @@
                 </pic:pic>
               </a:graphicData>
             </a:graphic>
-          </wp:inline>
+            <wp14:sizeRelH relativeFrom="margin">
+              <wp14:pctWidth>0</wp14:pctWidth>
+            </wp14:sizeRelH>
+            <wp14:sizeRelV relativeFrom="margin">
+              <wp14:pctHeight>0</wp14:pctHeight>
+            </wp14:sizeRelV>
+          </wp:anchor>
         </w:drawing>
       </w:r>
     </w:p>
     <w:p>
       <w:pPr>
-        <w:rPr>
-          <w:b/>
-          <w:color w:val="000000" w:themeColor="text1"/>
-          <w:sz w:val="22"/>
-        </w:rPr>
-      </w:pPr>
-    </w:p>
-    <w:p>
-      <w:pPr>
-        <w:rPr>
-          <w:b/>
-          <w:color w:val="000000" w:themeColor="text1"/>
-          <w:sz w:val="22"/>
-        </w:rPr>
-      </w:pPr>
-    </w:p>
-    <w:p>
-      <w:pPr>
-        <w:ind w:left="400"/>
-        <w:rPr>
-          <w:b/>
-          <w:color w:val="000000" w:themeColor="text1"/>
-          <w:sz w:val="22"/>
-        </w:rPr>
-      </w:pPr>
-    </w:p>
-    <w:p>
-      <w:pPr>
         <w:widowControl/>
         <w:wordWrap/>
         <w:autoSpaceDE/>
         <w:autoSpaceDN/>
         <w:rPr>
-          <w:color w:val="000000" w:themeColor="text1"/>
+          <w:sz w:val="22"/>
+        </w:rPr>
+      </w:pPr>
+    </w:p>
+    <w:p>
+      <w:pPr>
+        <w:widowControl/>
+        <w:wordWrap/>
+        <w:autoSpaceDE/>
+        <w:autoSpaceDN/>
+        <w:rPr>
+          <w:sz w:val="22"/>
+        </w:rPr>
+      </w:pPr>
+    </w:p>
+    <w:p>
+      <w:pPr>
+        <w:widowControl/>
+        <w:wordWrap/>
+        <w:autoSpaceDE/>
+        <w:autoSpaceDN/>
+        <w:rPr>
+          <w:sz w:val="22"/>
+        </w:rPr>
+      </w:pPr>
+    </w:p>
+    <w:p>
+      <w:pPr>
+        <w:widowControl/>
+        <w:wordWrap/>
+        <w:autoSpaceDE/>
+        <w:autoSpaceDN/>
+        <w:rPr>
+          <w:sz w:val="22"/>
+        </w:rPr>
+      </w:pPr>
+    </w:p>
+    <w:p>
+      <w:pPr>
+        <w:widowControl/>
+        <w:wordWrap/>
+        <w:autoSpaceDE/>
+        <w:autoSpaceDN/>
+        <w:rPr>
+          <w:sz w:val="22"/>
+        </w:rPr>
+      </w:pPr>
+    </w:p>
+    <w:p>
+      <w:pPr>
+        <w:widowControl/>
+        <w:wordWrap/>
+        <w:autoSpaceDE/>
+        <w:autoSpaceDN/>
+        <w:rPr>
+          <w:sz w:val="22"/>
+        </w:rPr>
+      </w:pPr>
+    </w:p>
+    <w:p>
+      <w:pPr>
+        <w:widowControl/>
+        <w:wordWrap/>
+        <w:autoSpaceDE/>
+        <w:autoSpaceDN/>
+        <w:rPr>
+          <w:rFonts w:hint="eastAsia"/>
+          <w:sz w:val="22"/>
+        </w:rPr>
+      </w:pPr>
+      <w:bookmarkStart w:id="0" w:name="_GoBack"/>
+      <w:bookmarkEnd w:id="0"/>
+    </w:p>
+    <w:p>
+      <w:pPr>
+        <w:pStyle w:val="a4"/>
+        <w:numPr>
+          <w:ilvl w:val="0"/>
+          <w:numId w:val="6"/>
+        </w:numPr>
+        <w:ind w:leftChars="0"/>
+        <w:rPr>
+          <w:b/>
+          <w:sz w:val="28"/>
+          <w:szCs w:val="28"/>
+        </w:rPr>
+      </w:pPr>
+      <w:r>
+        <w:rPr>
+          <w:rFonts w:hint="eastAsia"/>
+          <w:b/>
+          <w:sz w:val="28"/>
+          <w:szCs w:val="28"/>
+        </w:rPr>
+        <w:t>윤도균</w:t>
+      </w:r>
+    </w:p>
+    <w:p>
+      <w:pPr>
+        <w:pStyle w:val="a4"/>
+        <w:numPr>
+          <w:ilvl w:val="1"/>
+          <w:numId w:val="6"/>
+        </w:numPr>
+        <w:ind w:leftChars="0"/>
+        <w:rPr>
+          <w:sz w:val="22"/>
+        </w:rPr>
+      </w:pPr>
+      <w:r>
+        <w:rPr>
+          <w:rFonts w:hint="eastAsia"/>
+          <w:sz w:val="22"/>
+        </w:rPr>
+        <w:t xml:space="preserve">통합 기획 문서의 수정된 부분이나 맞지 않는 부분을 수정하고 </w:t>
+      </w:r>
+      <w:r>
+        <w:rPr>
+          <w:rFonts w:hint="eastAsia"/>
+          <w:sz w:val="22"/>
+        </w:rPr>
+        <w:t>양식을 재정비함</w:t>
+      </w:r>
+    </w:p>
+    <w:p>
+      <w:pPr>
+        <w:pStyle w:val="a4"/>
+        <w:numPr>
+          <w:ilvl w:val="1"/>
+          <w:numId w:val="6"/>
+        </w:numPr>
+        <w:ind w:leftChars="0"/>
+        <w:rPr>
+          <w:sz w:val="22"/>
+        </w:rPr>
+      </w:pPr>
+      <w:r>
+        <w:rPr>
+          <w:rFonts w:hint="eastAsia"/>
+          <w:sz w:val="22"/>
+        </w:rPr>
+        <w:t>2</w:t>
+      </w:r>
+      <w:r>
+        <w:rPr>
+          <w:sz w:val="22"/>
+        </w:rPr>
+        <w:t>6</w:t>
+      </w:r>
+      <w:r>
+        <w:rPr>
+          <w:rFonts w:hint="eastAsia"/>
+          <w:sz w:val="22"/>
+        </w:rPr>
+        <w:t xml:space="preserve">일 발표용 </w:t>
+      </w:r>
+      <w:r>
+        <w:rPr>
+          <w:rFonts w:hint="eastAsia"/>
+          <w:sz w:val="22"/>
+        </w:rPr>
+        <w:t xml:space="preserve">제안서 </w:t>
+      </w:r>
+      <w:r>
+        <w:rPr>
+          <w:sz w:val="22"/>
+        </w:rPr>
+        <w:t>PPT</w:t>
+      </w:r>
+      <w:r>
+        <w:rPr>
+          <w:rFonts w:hint="eastAsia"/>
+          <w:sz w:val="22"/>
+        </w:rPr>
+        <w:t>를 작성함</w:t>
+      </w:r>
+    </w:p>
+    <w:p>
+      <w:pPr>
+        <w:pStyle w:val="a4"/>
+        <w:numPr>
+          <w:ilvl w:val="1"/>
+          <w:numId w:val="6"/>
+        </w:numPr>
+        <w:ind w:leftChars="0"/>
+        <w:rPr>
+          <w:sz w:val="22"/>
+        </w:rPr>
+      </w:pPr>
+      <w:proofErr w:type="spellStart"/>
+      <w:r>
+        <w:rPr>
+          <w:rFonts w:hint="eastAsia"/>
+          <w:sz w:val="22"/>
+        </w:rPr>
+        <w:t>스카이박스</w:t>
+      </w:r>
+      <w:proofErr w:type="spellEnd"/>
+      <w:r>
+        <w:rPr>
+          <w:rFonts w:hint="eastAsia"/>
+          <w:sz w:val="22"/>
+        </w:rPr>
+        <w:t xml:space="preserve"> 추가</w:t>
+      </w:r>
+    </w:p>
+    <w:p>
+      <w:pPr>
+        <w:pStyle w:val="a4"/>
+        <w:ind w:leftChars="0" w:left="1200"/>
+        <w:rPr>
+          <w:rFonts w:hint="eastAsia"/>
+          <w:sz w:val="22"/>
+        </w:rPr>
+      </w:pPr>
+      <w:r>
+        <w:rPr>
+          <w:rFonts w:hint="eastAsia"/>
+          <w:noProof/>
+          <w:sz w:val="22"/>
+        </w:rPr>
+        <w:drawing>
+          <wp:anchor distT="0" distB="0" distL="114300" distR="114300" simplePos="0" relativeHeight="251659264" behindDoc="0" locked="0" layoutInCell="1" allowOverlap="1">
+            <wp:simplePos x="0" y="0"/>
+            <wp:positionH relativeFrom="column">
+              <wp:posOffset>723900</wp:posOffset>
+            </wp:positionH>
+            <wp:positionV relativeFrom="paragraph">
+              <wp:posOffset>11430</wp:posOffset>
+            </wp:positionV>
+            <wp:extent cx="5196840" cy="2905696"/>
+            <wp:effectExtent l="0" t="0" r="0" b="0"/>
+            <wp:wrapThrough wrapText="bothSides">
+              <wp:wrapPolygon edited="0">
+                <wp:start x="0" y="0"/>
+                <wp:lineTo x="0" y="21529"/>
+                <wp:lineTo x="21537" y="21529"/>
+                <wp:lineTo x="21537" y="0"/>
+                <wp:lineTo x="0" y="0"/>
+              </wp:wrapPolygon>
+            </wp:wrapThrough>
+            <wp:docPr id="2" name="그림 2"/>
+            <wp:cNvGraphicFramePr>
+              <a:graphicFrameLocks xmlns:a="http://schemas.openxmlformats.org/drawingml/2006/main" noChangeAspect="1"/>
+            </wp:cNvGraphicFramePr>
+            <a:graphic xmlns:a="http://schemas.openxmlformats.org/drawingml/2006/main">
+              <a:graphicData uri="http://schemas.openxmlformats.org/drawingml/2006/picture">
+                <pic:pic xmlns:pic="http://schemas.openxmlformats.org/drawingml/2006/picture">
+                  <pic:nvPicPr>
+                    <pic:cNvPr id="0" name="Picture 1"/>
+                    <pic:cNvPicPr>
+                      <a:picLocks noChangeAspect="1" noChangeArrowheads="1"/>
+                    </pic:cNvPicPr>
+                  </pic:nvPicPr>
+                  <pic:blipFill>
+                    <a:blip r:embed="rId9" cstate="print">
+                      <a:extLst>
+                        <a:ext uri="{28A0092B-C50C-407E-A947-70E740481C1C}">
+                          <a14:useLocalDpi xmlns:a14="http://schemas.microsoft.com/office/drawing/2010/main" val="0"/>
+                        </a:ext>
+                      </a:extLst>
+                    </a:blip>
+                    <a:srcRect/>
+                    <a:stretch>
+                      <a:fillRect/>
+                    </a:stretch>
+                  </pic:blipFill>
+                  <pic:spPr bwMode="auto">
+                    <a:xfrm>
+                      <a:off x="0" y="0"/>
+                      <a:ext cx="5196840" cy="2905696"/>
+                    </a:xfrm>
+                    <a:prstGeom prst="rect">
+                      <a:avLst/>
+                    </a:prstGeom>
+                    <a:noFill/>
+                    <a:ln>
+                      <a:noFill/>
+                    </a:ln>
+                  </pic:spPr>
+                </pic:pic>
+              </a:graphicData>
+            </a:graphic>
+          </wp:anchor>
+        </w:drawing>
+      </w:r>
+    </w:p>
+    <w:p>
+      <w:pPr>
+        <w:ind w:firstLine="760"/>
+        <w:rPr>
+          <w:sz w:val="4"/>
+        </w:rPr>
+      </w:pPr>
+    </w:p>
+    <w:p>
+      <w:pPr>
+        <w:rPr>
+          <w:b/>
+          <w:sz w:val="22"/>
+        </w:rPr>
+      </w:pPr>
+    </w:p>
+    <w:p>
+      <w:pPr>
+        <w:rPr>
+          <w:b/>
+          <w:sz w:val="22"/>
+        </w:rPr>
+      </w:pPr>
+    </w:p>
+    <w:p>
+      <w:pPr>
+        <w:widowControl/>
+        <w:wordWrap/>
+        <w:autoSpaceDE/>
+        <w:autoSpaceDN/>
+        <w:rPr>
+          <w:b/>
+          <w:sz w:val="22"/>
+        </w:rPr>
+      </w:pPr>
+      <w:r>
+        <w:rPr>
+          <w:b/>
+          <w:sz w:val="22"/>
+        </w:rPr>
+        <w:br w:type="page"/>
+      </w:r>
+    </w:p>
+    <w:p>
+      <w:pPr>
+        <w:ind w:left="400"/>
+        <w:rPr>
+          <w:b/>
+          <w:sz w:val="22"/>
+        </w:rPr>
+      </w:pPr>
+    </w:p>
+    <w:p>
+      <w:pPr>
+        <w:widowControl/>
+        <w:wordWrap/>
+        <w:autoSpaceDE/>
+        <w:autoSpaceDN/>
+        <w:rPr>
           <w:sz w:val="4"/>
         </w:rPr>
       </w:pPr>
@@ -1236,10 +1543,14 @@
               </w:numPr>
               <w:ind w:leftChars="0" w:left="454"/>
               <w:jc w:val="left"/>
+              <w:rPr>
+                <w:b/>
+              </w:rPr>
             </w:pPr>
             <w:r>
               <w:rPr>
                 <w:rFonts w:hint="eastAsia"/>
+                <w:b/>
               </w:rPr>
               <w:t>김대훈</w:t>
             </w:r>
@@ -1280,13 +1591,13 @@
               <w:ind w:leftChars="0" w:left="454"/>
               <w:jc w:val="left"/>
               <w:rPr>
-                <w:color w:val="000000" w:themeColor="text1"/>
+                <w:b/>
               </w:rPr>
             </w:pPr>
             <w:r>
               <w:rPr>
                 <w:rFonts w:hint="eastAsia"/>
-                <w:color w:val="000000" w:themeColor="text1"/>
+                <w:b/>
               </w:rPr>
               <w:t>박진수</w:t>
             </w:r>
@@ -1358,62 +1669,44 @@
           </w:p>
           <w:p>
             <w:pPr>
+              <w:pStyle w:val="a4"/>
+              <w:numPr>
+                <w:ilvl w:val="0"/>
+                <w:numId w:val="6"/>
+              </w:numPr>
+              <w:ind w:leftChars="0" w:left="454"/>
               <w:jc w:val="left"/>
               <w:rPr>
-                <w:color w:val="FF0000"/>
+                <w:rFonts w:hint="eastAsia"/>
+                <w:b/>
               </w:rPr>
             </w:pPr>
             <w:r>
               <w:rPr>
                 <w:rFonts w:hint="eastAsia"/>
-              </w:rPr>
-              <w:t xml:space="preserve"> </w:t>
-            </w:r>
-            <w:r>
-              <w:rPr>
-                <w:rFonts w:hint="eastAsia"/>
-                <w:color w:val="FF0000"/>
-              </w:rPr>
-              <w:t xml:space="preserve">- </w:t>
-            </w:r>
-            <w:r>
-              <w:rPr>
-                <w:color w:val="FF0000"/>
-              </w:rPr>
-              <w:t xml:space="preserve">  </w:t>
-            </w:r>
-            <w:r>
-              <w:rPr>
-                <w:rFonts w:hint="eastAsia"/>
-                <w:color w:val="FF0000"/>
+                <w:b/>
               </w:rPr>
               <w:t>윤도균</w:t>
             </w:r>
           </w:p>
           <w:p>
             <w:pPr>
-              <w:ind w:firstLineChars="200" w:firstLine="400"/>
+              <w:pStyle w:val="a4"/>
+              <w:numPr>
+                <w:ilvl w:val="0"/>
+                <w:numId w:val="24"/>
+              </w:numPr>
+              <w:ind w:leftChars="0"/>
               <w:jc w:val="left"/>
+              <w:rPr>
+                <w:rFonts w:hint="eastAsia"/>
+              </w:rPr>
             </w:pPr>
             <w:r>
               <w:rPr>
                 <w:rFonts w:hint="eastAsia"/>
-                <w:color w:val="FF0000"/>
-              </w:rPr>
-              <w:t>1</w:t>
-            </w:r>
-            <w:r>
-              <w:rPr>
-                <w:color w:val="FF0000"/>
-              </w:rPr>
-              <w:t xml:space="preserve">.  </w:t>
-            </w:r>
-            <w:r>
-              <w:rPr>
-                <w:rFonts w:hint="eastAsia"/>
-                <w:color w:val="FF0000"/>
-              </w:rPr>
-              <w:t>지형 텍스처를 제대로 읽지 못함</w:t>
+              </w:rPr>
+              <w:t>아직 클라이언트에 대한 구조 이해가 부족함</w:t>
             </w:r>
           </w:p>
         </w:tc>
@@ -1454,10 +1747,14 @@
               </w:numPr>
               <w:ind w:leftChars="0" w:left="314"/>
               <w:jc w:val="left"/>
+              <w:rPr>
+                <w:b/>
+              </w:rPr>
             </w:pPr>
             <w:r>
               <w:rPr>
                 <w:rFonts w:hint="eastAsia"/>
+                <w:b/>
               </w:rPr>
               <w:t>김대훈</w:t>
             </w:r>
@@ -1478,8 +1775,6 @@
               </w:rPr>
               <w:t>서버의 구조를 수정</w:t>
             </w:r>
-            <w:bookmarkStart w:id="0" w:name="_GoBack"/>
-            <w:bookmarkEnd w:id="0"/>
           </w:p>
           <w:p>
             <w:pPr>
@@ -1491,13 +1786,13 @@
               <w:ind w:leftChars="0" w:left="314"/>
               <w:jc w:val="left"/>
               <w:rPr>
-                <w:color w:val="000000" w:themeColor="text1"/>
+                <w:b/>
               </w:rPr>
             </w:pPr>
             <w:r>
               <w:rPr>
                 <w:rFonts w:hint="eastAsia"/>
-                <w:color w:val="000000" w:themeColor="text1"/>
+                <w:b/>
               </w:rPr>
               <w:t>박진수</w:t>
             </w:r>
@@ -1555,59 +1850,48 @@
           </w:p>
           <w:p>
             <w:pPr>
-              <w:ind w:left="-46"/>
+              <w:pStyle w:val="a4"/>
+              <w:numPr>
+                <w:ilvl w:val="0"/>
+                <w:numId w:val="6"/>
+              </w:numPr>
+              <w:ind w:leftChars="0" w:left="314"/>
               <w:jc w:val="left"/>
               <w:rPr>
-                <w:color w:val="FF0000"/>
+                <w:rFonts w:hint="eastAsia"/>
+                <w:b/>
               </w:rPr>
             </w:pPr>
             <w:r>
               <w:rPr>
                 <w:rFonts w:hint="eastAsia"/>
-                <w:color w:val="FF0000"/>
-              </w:rPr>
-              <w:t>-</w:t>
-            </w:r>
-            <w:r>
-              <w:rPr>
-                <w:color w:val="FF0000"/>
-              </w:rPr>
-              <w:t xml:space="preserve">   </w:t>
-            </w:r>
-            <w:proofErr w:type="spellStart"/>
-            <w:r>
-              <w:rPr>
-                <w:rFonts w:hint="eastAsia"/>
-                <w:color w:val="FF0000"/>
+                <w:b/>
               </w:rPr>
               <w:t>윤도균</w:t>
             </w:r>
-            <w:proofErr w:type="spellEnd"/>
           </w:p>
           <w:p>
             <w:pPr>
               <w:ind w:left="-46"/>
               <w:jc w:val="left"/>
+              <w:rPr>
+                <w:rFonts w:hint="eastAsia"/>
+              </w:rPr>
             </w:pPr>
             <w:r>
               <w:rPr>
                 <w:rFonts w:hint="eastAsia"/>
-                <w:color w:val="FF0000"/>
               </w:rPr>
               <w:t>1</w:t>
             </w:r>
             <w:r>
-              <w:rPr>
-                <w:color w:val="FF0000"/>
-              </w:rPr>
               <w:t xml:space="preserve">.  </w:t>
             </w:r>
             <w:r>
               <w:rPr>
                 <w:rFonts w:hint="eastAsia"/>
-                <w:color w:val="FF0000"/>
-              </w:rPr>
-              <w:t>레지스터 점검 필요</w:t>
+              </w:rPr>
+              <w:t>장치 구조에 대한 공부</w:t>
             </w:r>
           </w:p>
         </w:tc>
@@ -1649,14 +1933,12 @@
               <w:jc w:val="center"/>
               <w:rPr>
                 <w:b/>
-                <w:color w:val="000000" w:themeColor="text1"/>
                 <w:sz w:val="22"/>
               </w:rPr>
             </w:pPr>
             <w:r>
               <w:rPr>
                 <w:b/>
-                <w:color w:val="000000" w:themeColor="text1"/>
                 <w:sz w:val="22"/>
               </w:rPr>
               <w:t>1</w:t>
@@ -1664,7 +1946,6 @@
             <w:r>
               <w:rPr>
                 <w:b/>
-                <w:color w:val="000000" w:themeColor="text1"/>
                 <w:sz w:val="22"/>
               </w:rPr>
               <w:t>5</w:t>
@@ -1673,7 +1954,6 @@
               <w:rPr>
                 <w:rFonts w:hint="eastAsia"/>
                 <w:b/>
-                <w:color w:val="000000" w:themeColor="text1"/>
                 <w:sz w:val="22"/>
               </w:rPr>
               <w:t>주차</w:t>
@@ -1690,7 +1970,6 @@
               <w:jc w:val="center"/>
               <w:rPr>
                 <w:b/>
-                <w:color w:val="000000" w:themeColor="text1"/>
                 <w:sz w:val="22"/>
               </w:rPr>
             </w:pPr>
@@ -1698,7 +1977,6 @@
               <w:rPr>
                 <w:rFonts w:hint="eastAsia"/>
                 <w:b/>
-                <w:color w:val="000000" w:themeColor="text1"/>
                 <w:sz w:val="22"/>
               </w:rPr>
               <w:t>다음 기간</w:t>
@@ -1713,15 +1991,11 @@
           <w:p>
             <w:pPr>
               <w:jc w:val="center"/>
-              <w:rPr>
-                <w:color w:val="000000" w:themeColor="text1"/>
-              </w:rPr>
             </w:pPr>
             <w:r>
               <w:rPr>
                 <w:rFonts w:hint="eastAsia"/>
                 <w:b/>
-                <w:color w:val="000000" w:themeColor="text1"/>
                 <w:sz w:val="22"/>
               </w:rPr>
               <w:t>2</w:t>
@@ -1729,31 +2003,48 @@
             <w:r>
               <w:rPr>
                 <w:b/>
-                <w:color w:val="000000" w:themeColor="text1"/>
                 <w:sz w:val="22"/>
               </w:rPr>
-              <w:t>018.</w:t>
-            </w:r>
-            <w:r>
-              <w:rPr>
-                <w:b/>
-                <w:color w:val="000000" w:themeColor="text1"/>
+              <w:t>018.1</w:t>
+            </w:r>
+            <w:r>
+              <w:rPr>
+                <w:b/>
                 <w:sz w:val="22"/>
               </w:rPr>
-              <w:t>1</w:t>
-            </w:r>
-            <w:r>
-              <w:rPr>
-                <w:b/>
-                <w:color w:val="000000" w:themeColor="text1"/>
+              <w:t>2</w:t>
+            </w:r>
+            <w:r>
+              <w:rPr>
+                <w:b/>
                 <w:sz w:val="22"/>
               </w:rPr>
+              <w:t>.</w:t>
+            </w:r>
+            <w:r>
+              <w:rPr>
+                <w:b/>
+                <w:sz w:val="22"/>
+              </w:rPr>
+              <w:t>9</w:t>
+            </w:r>
+            <w:r>
+              <w:rPr>
+                <w:b/>
+                <w:sz w:val="22"/>
+              </w:rPr>
+              <w:t>~2018.1</w:t>
+            </w:r>
+            <w:r>
+              <w:rPr>
+                <w:b/>
+                <w:sz w:val="22"/>
+              </w:rPr>
               <w:t>2</w:t>
             </w:r>
             <w:r>
               <w:rPr>
                 <w:b/>
-                <w:color w:val="000000" w:themeColor="text1"/>
                 <w:sz w:val="22"/>
               </w:rPr>
               <w:t>.</w:t>
@@ -1761,47 +2052,6 @@
             <w:r>
               <w:rPr>
                 <w:b/>
-                <w:color w:val="000000" w:themeColor="text1"/>
-                <w:sz w:val="22"/>
-              </w:rPr>
-              <w:t>9</w:t>
-            </w:r>
-            <w:r>
-              <w:rPr>
-                <w:b/>
-                <w:color w:val="000000" w:themeColor="text1"/>
-                <w:sz w:val="22"/>
-              </w:rPr>
-              <w:t>~2018.</w:t>
-            </w:r>
-            <w:r>
-              <w:rPr>
-                <w:b/>
-                <w:color w:val="000000" w:themeColor="text1"/>
-                <w:sz w:val="22"/>
-              </w:rPr>
-              <w:t>1</w:t>
-            </w:r>
-            <w:r>
-              <w:rPr>
-                <w:b/>
-                <w:color w:val="000000" w:themeColor="text1"/>
-                <w:sz w:val="22"/>
-              </w:rPr>
-              <w:t>2</w:t>
-            </w:r>
-            <w:r>
-              <w:rPr>
-                <w:b/>
-                <w:color w:val="000000" w:themeColor="text1"/>
-                <w:sz w:val="22"/>
-              </w:rPr>
-              <w:t>.</w:t>
-            </w:r>
-            <w:r>
-              <w:rPr>
-                <w:b/>
-                <w:color w:val="000000" w:themeColor="text1"/>
                 <w:sz w:val="22"/>
               </w:rPr>
               <w:t>15</w:t>
@@ -2424,7 +2674,7 @@
   <w:abstractNum w:abstractNumId="4" w15:restartNumberingAfterBreak="0">
     <w:nsid w:val="14385A33"/>
     <w:multiLevelType w:val="hybridMultilevel"/>
-    <w:tmpl w:val="8C5E93F0"/>
+    <w:tmpl w:val="DED2CDC8"/>
     <w:lvl w:ilvl="0" w:tplc="694E37DC">
       <w:start w:val="2018"/>
       <w:numFmt w:val="bullet"/>
@@ -2713,6 +2963,92 @@
     </w:lvl>
   </w:abstractNum>
   <w:abstractNum w:abstractNumId="7" w15:restartNumberingAfterBreak="0">
+    <w:nsid w:val="1DB56FB8"/>
+    <w:multiLevelType w:val="hybridMultilevel"/>
+    <w:tmpl w:val="71180970"/>
+    <w:lvl w:ilvl="0" w:tplc="0409000F">
+      <w:start w:val="1"/>
+      <w:numFmt w:val="decimal"/>
+      <w:lvlText w:val="%1."/>
+      <w:lvlJc w:val="left"/>
+      <w:pPr>
+        <w:ind w:left="800" w:hanging="400"/>
+      </w:pPr>
+    </w:lvl>
+    <w:lvl w:ilvl="1" w:tplc="04090019" w:tentative="1">
+      <w:start w:val="1"/>
+      <w:numFmt w:val="upperLetter"/>
+      <w:lvlText w:val="%2."/>
+      <w:lvlJc w:val="left"/>
+      <w:pPr>
+        <w:ind w:left="1200" w:hanging="400"/>
+      </w:pPr>
+    </w:lvl>
+    <w:lvl w:ilvl="2" w:tplc="0409001B" w:tentative="1">
+      <w:start w:val="1"/>
+      <w:numFmt w:val="lowerRoman"/>
+      <w:lvlText w:val="%3."/>
+      <w:lvlJc w:val="right"/>
+      <w:pPr>
+        <w:ind w:left="1600" w:hanging="400"/>
+      </w:pPr>
+    </w:lvl>
+    <w:lvl w:ilvl="3" w:tplc="0409000F" w:tentative="1">
+      <w:start w:val="1"/>
+      <w:numFmt w:val="decimal"/>
+      <w:lvlText w:val="%4."/>
+      <w:lvlJc w:val="left"/>
+      <w:pPr>
+        <w:ind w:left="2000" w:hanging="400"/>
+      </w:pPr>
+    </w:lvl>
+    <w:lvl w:ilvl="4" w:tplc="04090019" w:tentative="1">
+      <w:start w:val="1"/>
+      <w:numFmt w:val="upperLetter"/>
+      <w:lvlText w:val="%5."/>
+      <w:lvlJc w:val="left"/>
+      <w:pPr>
+        <w:ind w:left="2400" w:hanging="400"/>
+      </w:pPr>
+    </w:lvl>
+    <w:lvl w:ilvl="5" w:tplc="0409001B" w:tentative="1">
+      <w:start w:val="1"/>
+      <w:numFmt w:val="lowerRoman"/>
+      <w:lvlText w:val="%6."/>
+      <w:lvlJc w:val="right"/>
+      <w:pPr>
+        <w:ind w:left="2800" w:hanging="400"/>
+      </w:pPr>
+    </w:lvl>
+    <w:lvl w:ilvl="6" w:tplc="0409000F" w:tentative="1">
+      <w:start w:val="1"/>
+      <w:numFmt w:val="decimal"/>
+      <w:lvlText w:val="%7."/>
+      <w:lvlJc w:val="left"/>
+      <w:pPr>
+        <w:ind w:left="3200" w:hanging="400"/>
+      </w:pPr>
+    </w:lvl>
+    <w:lvl w:ilvl="7" w:tplc="04090019" w:tentative="1">
+      <w:start w:val="1"/>
+      <w:numFmt w:val="upperLetter"/>
+      <w:lvlText w:val="%8."/>
+      <w:lvlJc w:val="left"/>
+      <w:pPr>
+        <w:ind w:left="3600" w:hanging="400"/>
+      </w:pPr>
+    </w:lvl>
+    <w:lvl w:ilvl="8" w:tplc="0409001B" w:tentative="1">
+      <w:start w:val="1"/>
+      <w:numFmt w:val="lowerRoman"/>
+      <w:lvlText w:val="%9."/>
+      <w:lvlJc w:val="right"/>
+      <w:pPr>
+        <w:ind w:left="4000" w:hanging="400"/>
+      </w:pPr>
+    </w:lvl>
+  </w:abstractNum>
+  <w:abstractNum w:abstractNumId="8" w15:restartNumberingAfterBreak="0">
     <w:nsid w:val="1FB92437"/>
     <w:multiLevelType w:val="hybridMultilevel"/>
     <w:tmpl w:val="9ADC86DC"/>
@@ -2801,7 +3137,7 @@
       </w:pPr>
     </w:lvl>
   </w:abstractNum>
-  <w:abstractNum w:abstractNumId="8" w15:restartNumberingAfterBreak="0">
+  <w:abstractNum w:abstractNumId="9" w15:restartNumberingAfterBreak="0">
     <w:nsid w:val="344F003A"/>
     <w:multiLevelType w:val="hybridMultilevel"/>
     <w:tmpl w:val="656E8A7E"/>
@@ -2890,7 +3226,7 @@
       </w:pPr>
     </w:lvl>
   </w:abstractNum>
-  <w:abstractNum w:abstractNumId="9" w15:restartNumberingAfterBreak="0">
+  <w:abstractNum w:abstractNumId="10" w15:restartNumberingAfterBreak="0">
     <w:nsid w:val="3955404E"/>
     <w:multiLevelType w:val="hybridMultilevel"/>
     <w:tmpl w:val="9208A848"/>
@@ -2979,7 +3315,7 @@
       </w:pPr>
     </w:lvl>
   </w:abstractNum>
-  <w:abstractNum w:abstractNumId="10" w15:restartNumberingAfterBreak="0">
+  <w:abstractNum w:abstractNumId="11" w15:restartNumberingAfterBreak="0">
     <w:nsid w:val="3B3926AC"/>
     <w:multiLevelType w:val="hybridMultilevel"/>
     <w:tmpl w:val="1B9A3F88"/>
@@ -3068,7 +3404,120 @@
       </w:pPr>
     </w:lvl>
   </w:abstractNum>
-  <w:abstractNum w:abstractNumId="11" w15:restartNumberingAfterBreak="0">
+  <w:abstractNum w:abstractNumId="12" w15:restartNumberingAfterBreak="0">
+    <w:nsid w:val="4C0052E0"/>
+    <w:multiLevelType w:val="hybridMultilevel"/>
+    <w:tmpl w:val="614038BE"/>
+    <w:lvl w:ilvl="0" w:tplc="04090001">
+      <w:start w:val="1"/>
+      <w:numFmt w:val="bullet"/>
+      <w:lvlText w:val=""/>
+      <w:lvlJc w:val="left"/>
+      <w:pPr>
+        <w:ind w:left="754" w:hanging="400"/>
+      </w:pPr>
+      <w:rPr>
+        <w:rFonts w:ascii="Wingdings" w:hAnsi="Wingdings" w:hint="default"/>
+      </w:rPr>
+    </w:lvl>
+    <w:lvl w:ilvl="1" w:tplc="04090003" w:tentative="1">
+      <w:start w:val="1"/>
+      <w:numFmt w:val="bullet"/>
+      <w:lvlText w:val=""/>
+      <w:lvlJc w:val="left"/>
+      <w:pPr>
+        <w:ind w:left="1154" w:hanging="400"/>
+      </w:pPr>
+      <w:rPr>
+        <w:rFonts w:ascii="Wingdings" w:hAnsi="Wingdings" w:hint="default"/>
+      </w:rPr>
+    </w:lvl>
+    <w:lvl w:ilvl="2" w:tplc="04090005" w:tentative="1">
+      <w:start w:val="1"/>
+      <w:numFmt w:val="bullet"/>
+      <w:lvlText w:val=""/>
+      <w:lvlJc w:val="left"/>
+      <w:pPr>
+        <w:ind w:left="1554" w:hanging="400"/>
+      </w:pPr>
+      <w:rPr>
+        <w:rFonts w:ascii="Wingdings" w:hAnsi="Wingdings" w:hint="default"/>
+      </w:rPr>
+    </w:lvl>
+    <w:lvl w:ilvl="3" w:tplc="04090001" w:tentative="1">
+      <w:start w:val="1"/>
+      <w:numFmt w:val="bullet"/>
+      <w:lvlText w:val=""/>
+      <w:lvlJc w:val="left"/>
+      <w:pPr>
+        <w:ind w:left="1954" w:hanging="400"/>
+      </w:pPr>
+      <w:rPr>
+        <w:rFonts w:ascii="Wingdings" w:hAnsi="Wingdings" w:hint="default"/>
+      </w:rPr>
+    </w:lvl>
+    <w:lvl w:ilvl="4" w:tplc="04090003" w:tentative="1">
+      <w:start w:val="1"/>
+      <w:numFmt w:val="bullet"/>
+      <w:lvlText w:val=""/>
+      <w:lvlJc w:val="left"/>
+      <w:pPr>
+        <w:ind w:left="2354" w:hanging="400"/>
+      </w:pPr>
+      <w:rPr>
+        <w:rFonts w:ascii="Wingdings" w:hAnsi="Wingdings" w:hint="default"/>
+      </w:rPr>
+    </w:lvl>
+    <w:lvl w:ilvl="5" w:tplc="04090005" w:tentative="1">
+      <w:start w:val="1"/>
+      <w:numFmt w:val="bullet"/>
+      <w:lvlText w:val=""/>
+      <w:lvlJc w:val="left"/>
+      <w:pPr>
+        <w:ind w:left="2754" w:hanging="400"/>
+      </w:pPr>
+      <w:rPr>
+        <w:rFonts w:ascii="Wingdings" w:hAnsi="Wingdings" w:hint="default"/>
+      </w:rPr>
+    </w:lvl>
+    <w:lvl w:ilvl="6" w:tplc="04090001" w:tentative="1">
+      <w:start w:val="1"/>
+      <w:numFmt w:val="bullet"/>
+      <w:lvlText w:val=""/>
+      <w:lvlJc w:val="left"/>
+      <w:pPr>
+        <w:ind w:left="3154" w:hanging="400"/>
+      </w:pPr>
+      <w:rPr>
+        <w:rFonts w:ascii="Wingdings" w:hAnsi="Wingdings" w:hint="default"/>
+      </w:rPr>
+    </w:lvl>
+    <w:lvl w:ilvl="7" w:tplc="04090003" w:tentative="1">
+      <w:start w:val="1"/>
+      <w:numFmt w:val="bullet"/>
+      <w:lvlText w:val=""/>
+      <w:lvlJc w:val="left"/>
+      <w:pPr>
+        <w:ind w:left="3554" w:hanging="400"/>
+      </w:pPr>
+      <w:rPr>
+        <w:rFonts w:ascii="Wingdings" w:hAnsi="Wingdings" w:hint="default"/>
+      </w:rPr>
+    </w:lvl>
+    <w:lvl w:ilvl="8" w:tplc="04090005" w:tentative="1">
+      <w:start w:val="1"/>
+      <w:numFmt w:val="bullet"/>
+      <w:lvlText w:val=""/>
+      <w:lvlJc w:val="left"/>
+      <w:pPr>
+        <w:ind w:left="3954" w:hanging="400"/>
+      </w:pPr>
+      <w:rPr>
+        <w:rFonts w:ascii="Wingdings" w:hAnsi="Wingdings" w:hint="default"/>
+      </w:rPr>
+    </w:lvl>
+  </w:abstractNum>
+  <w:abstractNum w:abstractNumId="13" w15:restartNumberingAfterBreak="0">
     <w:nsid w:val="4D253F04"/>
     <w:multiLevelType w:val="hybridMultilevel"/>
     <w:tmpl w:val="10F040FE"/>
@@ -3157,7 +3606,7 @@
       </w:pPr>
     </w:lvl>
   </w:abstractNum>
-  <w:abstractNum w:abstractNumId="12" w15:restartNumberingAfterBreak="0">
+  <w:abstractNum w:abstractNumId="14" w15:restartNumberingAfterBreak="0">
     <w:nsid w:val="4FF94494"/>
     <w:multiLevelType w:val="hybridMultilevel"/>
     <w:tmpl w:val="F9389B26"/>
@@ -3246,7 +3695,7 @@
       </w:pPr>
     </w:lvl>
   </w:abstractNum>
-  <w:abstractNum w:abstractNumId="13" w15:restartNumberingAfterBreak="0">
+  <w:abstractNum w:abstractNumId="15" w15:restartNumberingAfterBreak="0">
     <w:nsid w:val="51B609E2"/>
     <w:multiLevelType w:val="hybridMultilevel"/>
     <w:tmpl w:val="4F1667EC"/>
@@ -3335,7 +3784,7 @@
       </w:pPr>
     </w:lvl>
   </w:abstractNum>
-  <w:abstractNum w:abstractNumId="14" w15:restartNumberingAfterBreak="0">
+  <w:abstractNum w:abstractNumId="16" w15:restartNumberingAfterBreak="0">
     <w:nsid w:val="5258446F"/>
     <w:multiLevelType w:val="hybridMultilevel"/>
     <w:tmpl w:val="EA1E1990"/>
@@ -3424,7 +3873,7 @@
       </w:pPr>
     </w:lvl>
   </w:abstractNum>
-  <w:abstractNum w:abstractNumId="15" w15:restartNumberingAfterBreak="0">
+  <w:abstractNum w:abstractNumId="17" w15:restartNumberingAfterBreak="0">
     <w:nsid w:val="5603066B"/>
     <w:multiLevelType w:val="hybridMultilevel"/>
     <w:tmpl w:val="1C1011FC"/>
@@ -3513,7 +3962,7 @@
       </w:pPr>
     </w:lvl>
   </w:abstractNum>
-  <w:abstractNum w:abstractNumId="16" w15:restartNumberingAfterBreak="0">
+  <w:abstractNum w:abstractNumId="18" w15:restartNumberingAfterBreak="0">
     <w:nsid w:val="5E44322C"/>
     <w:multiLevelType w:val="hybridMultilevel"/>
     <w:tmpl w:val="EA1E1990"/>
@@ -3602,7 +4051,7 @@
       </w:pPr>
     </w:lvl>
   </w:abstractNum>
-  <w:abstractNum w:abstractNumId="17" w15:restartNumberingAfterBreak="0">
+  <w:abstractNum w:abstractNumId="19" w15:restartNumberingAfterBreak="0">
     <w:nsid w:val="5F4A5B24"/>
     <w:multiLevelType w:val="hybridMultilevel"/>
     <w:tmpl w:val="FC6C7F78"/>
@@ -3715,7 +4164,7 @@
       </w:rPr>
     </w:lvl>
   </w:abstractNum>
-  <w:abstractNum w:abstractNumId="18" w15:restartNumberingAfterBreak="0">
+  <w:abstractNum w:abstractNumId="20" w15:restartNumberingAfterBreak="0">
     <w:nsid w:val="61E84976"/>
     <w:multiLevelType w:val="hybridMultilevel"/>
     <w:tmpl w:val="05ECAE48"/>
@@ -3804,7 +4253,7 @@
       </w:pPr>
     </w:lvl>
   </w:abstractNum>
-  <w:abstractNum w:abstractNumId="19" w15:restartNumberingAfterBreak="0">
+  <w:abstractNum w:abstractNumId="21" w15:restartNumberingAfterBreak="0">
     <w:nsid w:val="6440496B"/>
     <w:multiLevelType w:val="hybridMultilevel"/>
     <w:tmpl w:val="08086E42"/>
@@ -3916,7 +4365,7 @@
       </w:rPr>
     </w:lvl>
   </w:abstractNum>
-  <w:abstractNum w:abstractNumId="20" w15:restartNumberingAfterBreak="0">
+  <w:abstractNum w:abstractNumId="22" w15:restartNumberingAfterBreak="0">
     <w:nsid w:val="74F35523"/>
     <w:multiLevelType w:val="hybridMultilevel"/>
     <w:tmpl w:val="5958F540"/>
@@ -4029,7 +4478,7 @@
       </w:rPr>
     </w:lvl>
   </w:abstractNum>
-  <w:abstractNum w:abstractNumId="21" w15:restartNumberingAfterBreak="0">
+  <w:abstractNum w:abstractNumId="23" w15:restartNumberingAfterBreak="0">
     <w:nsid w:val="7ADD542D"/>
     <w:multiLevelType w:val="hybridMultilevel"/>
     <w:tmpl w:val="D54694C8"/>
@@ -4142,7 +4591,7 @@
       </w:rPr>
     </w:lvl>
   </w:abstractNum>
-  <w:abstractNum w:abstractNumId="22" w15:restartNumberingAfterBreak="0">
+  <w:abstractNum w:abstractNumId="24" w15:restartNumberingAfterBreak="0">
     <w:nsid w:val="7E7C2078"/>
     <w:multiLevelType w:val="hybridMultilevel"/>
     <w:tmpl w:val="F500B3C4"/>
@@ -4235,13 +4684,13 @@
     <w:abstractNumId w:val="2"/>
   </w:num>
   <w:num w:numId="2">
-    <w:abstractNumId w:val="13"/>
+    <w:abstractNumId w:val="15"/>
   </w:num>
   <w:num w:numId="3">
-    <w:abstractNumId w:val="16"/>
+    <w:abstractNumId w:val="18"/>
   </w:num>
   <w:num w:numId="4">
-    <w:abstractNumId w:val="15"/>
+    <w:abstractNumId w:val="17"/>
   </w:num>
   <w:num w:numId="5">
     <w:abstractNumId w:val="0"/>
@@ -4250,55 +4699,61 @@
     <w:abstractNumId w:val="4"/>
   </w:num>
   <w:num w:numId="7">
-    <w:abstractNumId w:val="14"/>
+    <w:abstractNumId w:val="16"/>
   </w:num>
   <w:num w:numId="8">
     <w:abstractNumId w:val="3"/>
   </w:num>
   <w:num w:numId="9">
-    <w:abstractNumId w:val="20"/>
+    <w:abstractNumId w:val="22"/>
   </w:num>
   <w:num w:numId="10">
-    <w:abstractNumId w:val="7"/>
+    <w:abstractNumId w:val="8"/>
   </w:num>
   <w:num w:numId="11">
-    <w:abstractNumId w:val="10"/>
+    <w:abstractNumId w:val="11"/>
   </w:num>
   <w:num w:numId="12">
-    <w:abstractNumId w:val="8"/>
+    <w:abstractNumId w:val="9"/>
   </w:num>
   <w:num w:numId="13">
     <w:abstractNumId w:val="5"/>
   </w:num>
   <w:num w:numId="14">
-    <w:abstractNumId w:val="9"/>
+    <w:abstractNumId w:val="10"/>
   </w:num>
   <w:num w:numId="15">
-    <w:abstractNumId w:val="18"/>
+    <w:abstractNumId w:val="20"/>
   </w:num>
   <w:num w:numId="16">
-    <w:abstractNumId w:val="17"/>
+    <w:abstractNumId w:val="19"/>
   </w:num>
   <w:num w:numId="17">
-    <w:abstractNumId w:val="19"/>
+    <w:abstractNumId w:val="21"/>
   </w:num>
   <w:num w:numId="18">
     <w:abstractNumId w:val="1"/>
   </w:num>
   <w:num w:numId="19">
-    <w:abstractNumId w:val="21"/>
+    <w:abstractNumId w:val="23"/>
   </w:num>
   <w:num w:numId="20">
-    <w:abstractNumId w:val="11"/>
+    <w:abstractNumId w:val="13"/>
   </w:num>
   <w:num w:numId="21">
-    <w:abstractNumId w:val="22"/>
+    <w:abstractNumId w:val="24"/>
   </w:num>
   <w:num w:numId="22">
-    <w:abstractNumId w:val="12"/>
+    <w:abstractNumId w:val="14"/>
   </w:num>
   <w:num w:numId="23">
     <w:abstractNumId w:val="6"/>
+  </w:num>
+  <w:num w:numId="24">
+    <w:abstractNumId w:val="7"/>
+  </w:num>
+  <w:num w:numId="25">
+    <w:abstractNumId w:val="12"/>
   </w:num>
 </w:numbering>
 </file>
@@ -5177,7 +5632,7 @@
 </file>
 
 <file path=customXml/itemProps1.xml><?xml version="1.0" encoding="utf-8"?>
-<ds:datastoreItem xmlns:ds="http://schemas.openxmlformats.org/officeDocument/2006/customXml" ds:itemID="{2E831AD3-F89F-4CB1-B0FF-FC9CEB4DBF61}">
+<ds:datastoreItem xmlns:ds="http://schemas.openxmlformats.org/officeDocument/2006/customXml" ds:itemID="{BE635937-8515-40B0-A46B-29847A69DF0E}">
   <ds:schemaRefs>
     <ds:schemaRef ds:uri="http://schemas.openxmlformats.org/officeDocument/2006/bibliography"/>
   </ds:schemaRefs>
